--- a/paper/Fossil Fuel Phase Out Treaty.docx
+++ b/paper/Fossil Fuel Phase Out Treaty.docx
@@ -764,7 +764,16 @@
           <w:rFonts w:cstheme="minorHAnsi"/>
           <w:sz w:val="24"/>
         </w:rPr>
-        <w:t>is by based on equal rights per capita.</w:t>
+        <w:t xml:space="preserve">is </w:t>
+      </w:r>
+      <w:bookmarkStart w:id="0" w:name="_GoBack"/>
+      <w:bookmarkEnd w:id="0"/>
+      <w:r>
+        <w:rPr>
+          <w:rFonts w:cstheme="minorHAnsi"/>
+          <w:sz w:val="24"/>
+        </w:rPr>
+        <w:t>based on equal rights per capita.</w:t>
       </w:r>
     </w:p>
     <w:tbl>
@@ -1827,16 +1836,7 @@
           <w:rFonts w:cstheme="minorHAnsi"/>
           <w:sz w:val="24"/>
         </w:rPr>
-        <w:t xml:space="preserve">China would find a market for its </w:t>
-      </w:r>
-      <w:bookmarkStart w:id="0" w:name="_GoBack"/>
-      <w:bookmarkEnd w:id="0"/>
-      <w:r>
-        <w:rPr>
-          <w:rFonts w:cstheme="minorHAnsi"/>
-          <w:sz w:val="24"/>
-        </w:rPr>
-        <w:t>low carbon products.</w:t>
+        <w:t>China would find a market for its low carbon products.</w:t>
       </w:r>
       <w:r>
         <w:rPr>
@@ -2118,7 +2118,7 @@
             <v:path o:extrusionok="f" gradientshapeok="t" o:connecttype="rect"/>
             <o:lock v:ext="edit" aspectratio="t"/>
           </v:shapetype>
-          <v:shape id="_x0000_i1025" type="#_x0000_t75" style="width:481.45pt;height:267.6pt">
+          <v:shape id="_x0000_i1025" type="#_x0000_t75" style="width:481.5pt;height:267.5pt">
             <v:imagedata r:id="rId10" o:title="fossil_free_union_emission_trajectories"/>
           </v:shape>
         </w:pict>
@@ -4537,7 +4537,7 @@
 </file>
 
 <file path=customXml/itemProps1.xml><?xml version="1.0" encoding="utf-8"?>
-<ds:datastoreItem xmlns:ds="http://schemas.openxmlformats.org/officeDocument/2006/customXml" ds:itemID="{7C8677DA-89EA-4E36-B71B-B06F624C5E57}">
+<ds:datastoreItem xmlns:ds="http://schemas.openxmlformats.org/officeDocument/2006/customXml" ds:itemID="{DAE219B0-701D-434F-830D-3A3FBECE7558}">
   <ds:schemaRefs>
     <ds:schemaRef ds:uri="http://schemas.openxmlformats.org/officeDocument/2006/bibliography"/>
   </ds:schemaRefs>

--- a/paper/Fossil Fuel Phase Out Treaty.docx
+++ b/paper/Fossil Fuel Phase Out Treaty.docx
@@ -643,7 +643,22 @@
           <w:rFonts w:cstheme="minorHAnsi"/>
           <w:sz w:val="24"/>
         </w:rPr>
-        <w:t>Given its carbon budget, a country’s allowance trajectory is tailored to its emission needs.</w:t>
+        <w:t xml:space="preserve">Given its carbon budget, a country’s allowance </w:t>
+      </w:r>
+      <w:r>
+        <w:rPr>
+          <w:rFonts w:cstheme="minorHAnsi"/>
+          <w:i/>
+          <w:sz w:val="24"/>
+        </w:rPr>
+        <w:t>trajectory</w:t>
+      </w:r>
+      <w:r>
+        <w:rPr>
+          <w:rFonts w:cstheme="minorHAnsi"/>
+          <w:sz w:val="24"/>
+        </w:rPr>
+        <w:t xml:space="preserve"> is tailored to its emission needs.</w:t>
       </w:r>
     </w:p>
     <w:p>
@@ -750,7 +765,21 @@
           <w:rFonts w:cstheme="minorHAnsi"/>
           <w:sz w:val="24"/>
         </w:rPr>
-        <w:t xml:space="preserve">) so that the union’s carbon </w:t>
+        <w:t xml:space="preserve">) so that the union’s </w:t>
+      </w:r>
+      <w:r>
+        <w:rPr>
+          <w:rFonts w:cstheme="minorHAnsi"/>
+          <w:sz w:val="24"/>
+        </w:rPr>
+        <w:t xml:space="preserve">total </w:t>
+      </w:r>
+      <w:r>
+        <w:rPr>
+          <w:rFonts w:cstheme="minorHAnsi"/>
+          <w:sz w:val="24"/>
+        </w:rPr>
+        <w:t xml:space="preserve">carbon </w:t>
       </w:r>
       <w:r>
         <w:rPr>
@@ -764,16 +793,14 @@
           <w:rFonts w:cstheme="minorHAnsi"/>
           <w:sz w:val="24"/>
         </w:rPr>
-        <w:t xml:space="preserve">is </w:t>
-      </w:r>
-      <w:bookmarkStart w:id="0" w:name="_GoBack"/>
-      <w:bookmarkEnd w:id="0"/>
-      <w:r>
-        <w:rPr>
-          <w:rFonts w:cstheme="minorHAnsi"/>
-          <w:sz w:val="24"/>
-        </w:rPr>
-        <w:t>based on equal rights per capita.</w:t>
+        <w:t xml:space="preserve">is based on equal rights </w:t>
+      </w:r>
+      <w:r>
+        <w:rPr>
+          <w:rFonts w:cstheme="minorHAnsi"/>
+          <w:sz w:val="24"/>
+        </w:rPr>
+        <w:t>pc.</w:t>
       </w:r>
     </w:p>
     <w:tbl>
@@ -1487,8 +1514,31 @@
           <w:rFonts w:cstheme="minorHAnsi"/>
           <w:sz w:val="24"/>
         </w:rPr>
-        <w:t>It could be launched by China, EU, and Global South countries (India, Brazil, African Union…).</w:t>
-      </w:r>
+        <w:t xml:space="preserve">It could be launched by </w:t>
+      </w:r>
+      <w:r>
+        <w:rPr>
+          <w:rFonts w:cstheme="minorHAnsi"/>
+          <w:sz w:val="24"/>
+        </w:rPr>
+        <w:t xml:space="preserve">Brazil, </w:t>
+      </w:r>
+      <w:r>
+        <w:rPr>
+          <w:rFonts w:cstheme="minorHAnsi"/>
+          <w:sz w:val="24"/>
+        </w:rPr>
+        <w:t>China, EU, and Global South countries</w:t>
+      </w:r>
+      <w:r>
+        <w:rPr>
+          <w:rFonts w:cstheme="minorHAnsi"/>
+          <w:sz w:val="24"/>
+        </w:rPr>
+        <w:t>.</w:t>
+      </w:r>
+      <w:bookmarkStart w:id="0" w:name="_GoBack"/>
+      <w:bookmarkEnd w:id="0"/>
     </w:p>
     <w:p>
       <w:pPr>
@@ -4537,7 +4587,7 @@
 </file>
 
 <file path=customXml/itemProps1.xml><?xml version="1.0" encoding="utf-8"?>
-<ds:datastoreItem xmlns:ds="http://schemas.openxmlformats.org/officeDocument/2006/customXml" ds:itemID="{DAE219B0-701D-434F-830D-3A3FBECE7558}">
+<ds:datastoreItem xmlns:ds="http://schemas.openxmlformats.org/officeDocument/2006/customXml" ds:itemID="{3E165F81-2672-456B-98A0-4164C70B898D}">
   <ds:schemaRefs>
     <ds:schemaRef ds:uri="http://schemas.openxmlformats.org/officeDocument/2006/bibliography"/>
   </ds:schemaRefs>

--- a/paper/Fossil Fuel Phase Out Treaty.docx
+++ b/paper/Fossil Fuel Phase Out Treaty.docx
@@ -587,28 +587,14 @@
           <w:rFonts w:cstheme="minorHAnsi"/>
           <w:sz w:val="24"/>
         </w:rPr>
-        <w:t xml:space="preserve">The benchmark carbon budget for a given country is given by equal rights per capita </w:t>
-      </w:r>
-      <w:r>
-        <w:rPr>
-          <w:rFonts w:cstheme="minorHAnsi"/>
-          <w:sz w:val="24"/>
-        </w:rPr>
-        <w:t xml:space="preserve">(from </w:t>
-      </w:r>
-      <w:r>
-        <w:rPr>
-          <w:rFonts w:cstheme="minorHAnsi"/>
-          <w:sz w:val="24"/>
-        </w:rPr>
-        <w:t>2030</w:t>
-      </w:r>
-      <w:r>
-        <w:rPr>
-          <w:rFonts w:cstheme="minorHAnsi"/>
-          <w:sz w:val="24"/>
-        </w:rPr>
-        <w:t>)</w:t>
+        <w:t>The benchmark carbon budget for a given country is g</w:t>
+      </w:r>
+      <w:r>
+        <w:rPr>
+          <w:rFonts w:cstheme="minorHAnsi"/>
+          <w:sz w:val="24"/>
+        </w:rPr>
+        <w:t>iven by equal rights per capita</w:t>
       </w:r>
       <w:r>
         <w:rPr>
@@ -643,22 +629,21 @@
           <w:rFonts w:cstheme="minorHAnsi"/>
           <w:sz w:val="24"/>
         </w:rPr>
-        <w:t xml:space="preserve">Given its carbon budget, a country’s allowance </w:t>
-      </w:r>
-      <w:r>
-        <w:rPr>
-          <w:rFonts w:cstheme="minorHAnsi"/>
-          <w:i/>
-          <w:sz w:val="24"/>
-        </w:rPr>
-        <w:t>trajectory</w:t>
-      </w:r>
-      <w:r>
-        <w:rPr>
-          <w:rFonts w:cstheme="minorHAnsi"/>
-          <w:sz w:val="24"/>
-        </w:rPr>
-        <w:t xml:space="preserve"> is tailored to its emission needs.</w:t>
+        <w:t xml:space="preserve">The benchmark is </w:t>
+      </w:r>
+      <w:r>
+        <w:rPr>
+          <w:rFonts w:cstheme="minorHAnsi"/>
+          <w:sz w:val="24"/>
+        </w:rPr>
+        <w:t>set</w:t>
+      </w:r>
+      <w:r>
+        <w:rPr>
+          <w:rFonts w:cstheme="minorHAnsi"/>
+          <w:sz w:val="24"/>
+        </w:rPr>
+        <w:t xml:space="preserve"> as the global carbon budget divided by the initial year (2030) population.</w:t>
       </w:r>
     </w:p>
     <w:p>
@@ -679,21 +664,22 @@
           <w:rFonts w:cstheme="minorHAnsi"/>
           <w:sz w:val="24"/>
         </w:rPr>
-        <w:t xml:space="preserve">China and the EU </w:t>
-      </w:r>
-      <w:r>
-        <w:rPr>
-          <w:rFonts w:cstheme="minorHAnsi"/>
-          <w:sz w:val="24"/>
-        </w:rPr>
-        <w:t>are</w:t>
-      </w:r>
-      <w:r>
-        <w:rPr>
-          <w:rFonts w:cstheme="minorHAnsi"/>
-          <w:sz w:val="24"/>
-        </w:rPr>
-        <w:t xml:space="preserve"> granted allowances corresponding to their decarbonization pathway. </w:t>
+        <w:t xml:space="preserve">Given its carbon budget, a country’s allowance </w:t>
+      </w:r>
+      <w:r>
+        <w:rPr>
+          <w:rFonts w:cstheme="minorHAnsi"/>
+          <w:i/>
+          <w:sz w:val="24"/>
+        </w:rPr>
+        <w:t>trajectory</w:t>
+      </w:r>
+      <w:r>
+        <w:rPr>
+          <w:rFonts w:cstheme="minorHAnsi"/>
+          <w:sz w:val="24"/>
+        </w:rPr>
+        <w:t xml:space="preserve"> is tailored to its emission needs.</w:t>
       </w:r>
     </w:p>
     <w:p>
@@ -714,100 +700,63 @@
           <w:rFonts w:cstheme="minorHAnsi"/>
           <w:sz w:val="24"/>
         </w:rPr>
-        <w:t>Countries with emissions p.c. below 2 tCO</w:t>
-      </w:r>
-      <w:r>
-        <w:rPr>
-          <w:rFonts w:cstheme="minorHAnsi"/>
-          <w:sz w:val="24"/>
-          <w:vertAlign w:val="subscript"/>
-        </w:rPr>
-        <w:t>2</w:t>
-      </w:r>
-      <w:r>
-        <w:rPr>
-          <w:rFonts w:cstheme="minorHAnsi"/>
-          <w:sz w:val="24"/>
-        </w:rPr>
-        <w:t xml:space="preserve"> have allowances </w:t>
-      </w:r>
-      <w:r>
-        <w:rPr>
-          <w:rFonts w:cstheme="minorHAnsi"/>
-          <w:sz w:val="24"/>
-        </w:rPr>
-        <w:t xml:space="preserve">slightly </w:t>
-      </w:r>
-      <w:r>
-        <w:rPr>
-          <w:rFonts w:cstheme="minorHAnsi"/>
-          <w:sz w:val="24"/>
-        </w:rPr>
-        <w:t>reduced (in proportion to their distance to 2 t</w:t>
-      </w:r>
-      <w:r>
-        <w:rPr>
-          <w:rFonts w:cstheme="minorHAnsi"/>
-          <w:sz w:val="24"/>
-        </w:rPr>
-        <w:t>CO</w:t>
-      </w:r>
-      <w:r>
-        <w:rPr>
-          <w:rFonts w:cstheme="minorHAnsi"/>
-          <w:sz w:val="24"/>
-          <w:vertAlign w:val="subscript"/>
-        </w:rPr>
-        <w:t>2</w:t>
-      </w:r>
-      <w:r>
-        <w:rPr>
-          <w:rFonts w:cstheme="minorHAnsi"/>
-          <w:sz w:val="24"/>
-        </w:rPr>
-        <w:t xml:space="preserve">) so that the union’s </w:t>
-      </w:r>
-      <w:r>
-        <w:rPr>
-          <w:rFonts w:cstheme="minorHAnsi"/>
-          <w:sz w:val="24"/>
-        </w:rPr>
-        <w:t xml:space="preserve">total </w:t>
-      </w:r>
-      <w:r>
-        <w:rPr>
-          <w:rFonts w:cstheme="minorHAnsi"/>
-          <w:sz w:val="24"/>
-        </w:rPr>
-        <w:t xml:space="preserve">carbon </w:t>
-      </w:r>
-      <w:r>
-        <w:rPr>
-          <w:rFonts w:cstheme="minorHAnsi"/>
-          <w:sz w:val="24"/>
-        </w:rPr>
-        <w:t xml:space="preserve">budget </w:t>
-      </w:r>
-      <w:r>
-        <w:rPr>
-          <w:rFonts w:cstheme="minorHAnsi"/>
-          <w:sz w:val="24"/>
-        </w:rPr>
-        <w:t xml:space="preserve">is based on equal rights </w:t>
-      </w:r>
-      <w:r>
-        <w:rPr>
-          <w:rFonts w:cstheme="minorHAnsi"/>
-          <w:sz w:val="24"/>
-        </w:rPr>
-        <w:t>pc.</w:t>
+        <w:t xml:space="preserve">China and the EU </w:t>
+      </w:r>
+      <w:r>
+        <w:rPr>
+          <w:rFonts w:cstheme="minorHAnsi"/>
+          <w:sz w:val="24"/>
+        </w:rPr>
+        <w:t>are</w:t>
+      </w:r>
+      <w:r>
+        <w:rPr>
+          <w:rFonts w:cstheme="minorHAnsi"/>
+          <w:sz w:val="24"/>
+        </w:rPr>
+        <w:t xml:space="preserve"> granted allowances corresponding to their </w:t>
+      </w:r>
+      <w:r>
+        <w:rPr>
+          <w:rFonts w:cstheme="minorHAnsi"/>
+          <w:sz w:val="24"/>
+        </w:rPr>
+        <w:t xml:space="preserve">own </w:t>
+      </w:r>
+      <w:r>
+        <w:rPr>
+          <w:rFonts w:cstheme="minorHAnsi"/>
+          <w:sz w:val="24"/>
+        </w:rPr>
+        <w:t>decarbonization pathway.</w:t>
+      </w:r>
+    </w:p>
+    <w:p>
+      <w:pPr>
+        <w:pStyle w:val="Paragraphedeliste"/>
+        <w:numPr>
+          <w:ilvl w:val="0"/>
+          <w:numId w:val="4"/>
+        </w:numPr>
+        <w:ind w:left="142" w:hanging="284"/>
+        <w:rPr>
+          <w:rFonts w:cstheme="minorHAnsi"/>
+          <w:sz w:val="24"/>
+        </w:rPr>
+      </w:pPr>
+      <w:r>
+        <w:rPr>
+          <w:rFonts w:cstheme="minorHAnsi"/>
+          <w:sz w:val="24"/>
+        </w:rPr>
+        <w:t>Further departures from the benchmark allocation can be agreed by a qualified majority.</w:t>
       </w:r>
     </w:p>
     <w:tbl>
       <w:tblPr>
         <w:tblStyle w:val="Grilledutableau"/>
         <w:tblpPr w:leftFromText="180" w:rightFromText="180" w:vertAnchor="text" w:horzAnchor="margin" w:tblpY="332"/>
-        <w:tblW w:w="9782" w:type="dxa"/>
+        <w:tblW w:w="9209" w:type="dxa"/>
         <w:tblLayout w:type="fixed"/>
         <w:tblLook w:val="04A0" w:firstRow="1" w:lastRow="0" w:firstColumn="1" w:lastColumn="0" w:noHBand="0" w:noVBand="1"/>
       </w:tblPr>
@@ -818,9 +767,9 @@
         <w:gridCol w:w="1640"/>
         <w:gridCol w:w="752"/>
         <w:gridCol w:w="949"/>
-        <w:gridCol w:w="1843"/>
+        <w:gridCol w:w="1270"/>
+        <w:gridCol w:w="851"/>
         <w:gridCol w:w="850"/>
-        <w:gridCol w:w="851"/>
       </w:tblGrid>
       <w:tr>
         <w:tc>
@@ -949,7 +898,7 @@
         </w:tc>
         <w:tc>
           <w:tcPr>
-            <w:tcW w:w="1843" w:type="dxa"/>
+            <w:tcW w:w="1270" w:type="dxa"/>
           </w:tcPr>
           <w:p>
             <w:pPr>
@@ -965,37 +914,37 @@
                 <w:b/>
                 <w:sz w:val="24"/>
               </w:rPr>
-              <w:t>Other LMIC Asia</w:t>
+              <w:t>Other Asia</w:t>
+            </w:r>
+          </w:p>
+        </w:tc>
+        <w:tc>
+          <w:tcPr>
+            <w:tcW w:w="851" w:type="dxa"/>
+          </w:tcPr>
+          <w:p>
+            <w:pPr>
+              <w:rPr>
+                <w:rFonts w:cstheme="minorHAnsi"/>
+                <w:b/>
+                <w:i/>
+                <w:sz w:val="24"/>
+              </w:rPr>
+            </w:pPr>
+            <w:r>
+              <w:rPr>
+                <w:rFonts w:cstheme="minorHAnsi"/>
+                <w:b/>
+                <w:i/>
+                <w:sz w:val="24"/>
+              </w:rPr>
+              <w:t>Union</w:t>
             </w:r>
           </w:p>
         </w:tc>
         <w:tc>
           <w:tcPr>
             <w:tcW w:w="850" w:type="dxa"/>
-          </w:tcPr>
-          <w:p>
-            <w:pPr>
-              <w:rPr>
-                <w:rFonts w:cstheme="minorHAnsi"/>
-                <w:b/>
-                <w:i/>
-                <w:sz w:val="24"/>
-              </w:rPr>
-            </w:pPr>
-            <w:r>
-              <w:rPr>
-                <w:rFonts w:cstheme="minorHAnsi"/>
-                <w:b/>
-                <w:i/>
-                <w:sz w:val="24"/>
-              </w:rPr>
-              <w:t>Union</w:t>
-            </w:r>
-          </w:p>
-        </w:tc>
-        <w:tc>
-          <w:tcPr>
-            <w:tcW w:w="851" w:type="dxa"/>
           </w:tcPr>
           <w:p>
             <w:pPr>
@@ -1058,7 +1007,7 @@
                 <w:rFonts w:cstheme="minorHAnsi"/>
                 <w:sz w:val="24"/>
               </w:rPr>
-              <w:t>166</w:t>
+              <w:t>144</w:t>
             </w:r>
           </w:p>
         </w:tc>
@@ -1079,7 +1028,7 @@
                 <w:rFonts w:cstheme="minorHAnsi"/>
                 <w:sz w:val="24"/>
               </w:rPr>
-              <w:t>120</w:t>
+              <w:t>134</w:t>
             </w:r>
           </w:p>
         </w:tc>
@@ -1142,13 +1091,13 @@
                 <w:rFonts w:cstheme="minorHAnsi"/>
                 <w:sz w:val="24"/>
               </w:rPr>
-              <w:t>46</w:t>
+              <w:t>49</w:t>
             </w:r>
           </w:p>
         </w:tc>
         <w:tc>
           <w:tcPr>
-            <w:tcW w:w="1843" w:type="dxa"/>
+            <w:tcW w:w="1270" w:type="dxa"/>
           </w:tcPr>
           <w:p>
             <w:pPr>
@@ -1169,7 +1118,7 @@
         </w:tc>
         <w:tc>
           <w:tcPr>
-            <w:tcW w:w="850" w:type="dxa"/>
+            <w:tcW w:w="851" w:type="dxa"/>
           </w:tcPr>
           <w:p>
             <w:pPr>
@@ -1192,7 +1141,7 @@
         </w:tc>
         <w:tc>
           <w:tcPr>
-            <w:tcW w:w="851" w:type="dxa"/>
+            <w:tcW w:w="850" w:type="dxa"/>
           </w:tcPr>
           <w:p>
             <w:pPr>
@@ -1246,25 +1195,15 @@
               <w:jc w:val="center"/>
               <w:rPr>
                 <w:rFonts w:cstheme="minorHAnsi"/>
-                <w:b/>
                 <w:sz w:val="24"/>
               </w:rPr>
             </w:pPr>
             <w:r>
               <w:rPr>
                 <w:rFonts w:cstheme="minorHAnsi"/>
-                <w:b/>
-                <w:sz w:val="24"/>
-              </w:rPr>
-              <w:t>14</w:t>
-            </w:r>
-            <w:r>
-              <w:rPr>
-                <w:rFonts w:cstheme="minorHAnsi"/>
-                <w:b/>
-                <w:sz w:val="24"/>
-              </w:rPr>
-              <w:t>5</w:t>
+                <w:sz w:val="24"/>
+              </w:rPr>
+              <w:t>144</w:t>
             </w:r>
           </w:p>
         </w:tc>
@@ -1352,13 +1291,13 @@
                 <w:b/>
                 <w:sz w:val="24"/>
               </w:rPr>
-              <w:t>32</w:t>
+              <w:t>23</w:t>
             </w:r>
           </w:p>
         </w:tc>
         <w:tc>
           <w:tcPr>
-            <w:tcW w:w="1843" w:type="dxa"/>
+            <w:tcW w:w="1270" w:type="dxa"/>
           </w:tcPr>
           <w:p>
             <w:pPr>
@@ -1374,6 +1313,29 @@
                 <w:sz w:val="24"/>
               </w:rPr>
               <w:t>115</w:t>
+            </w:r>
+          </w:p>
+        </w:tc>
+        <w:tc>
+          <w:tcPr>
+            <w:tcW w:w="851" w:type="dxa"/>
+          </w:tcPr>
+          <w:p>
+            <w:pPr>
+              <w:jc w:val="center"/>
+              <w:rPr>
+                <w:rFonts w:cstheme="minorHAnsi"/>
+                <w:i/>
+                <w:sz w:val="24"/>
+              </w:rPr>
+            </w:pPr>
+            <w:r>
+              <w:rPr>
+                <w:rFonts w:cstheme="minorHAnsi"/>
+                <w:i/>
+                <w:sz w:val="24"/>
+              </w:rPr>
+              <w:t>647</w:t>
             </w:r>
           </w:p>
         </w:tc>
@@ -1396,31 +1358,10 @@
                 <w:i/>
                 <w:sz w:val="24"/>
               </w:rPr>
-              <w:t>653</w:t>
+              <w:t>748</w:t>
             </w:r>
-          </w:p>
-        </w:tc>
-        <w:tc>
-          <w:tcPr>
-            <w:tcW w:w="851" w:type="dxa"/>
-          </w:tcPr>
-          <w:p>
-            <w:pPr>
-              <w:jc w:val="center"/>
-              <w:rPr>
-                <w:rFonts w:cstheme="minorHAnsi"/>
-                <w:i/>
-                <w:sz w:val="24"/>
-              </w:rPr>
-            </w:pPr>
-            <w:r>
-              <w:rPr>
-                <w:rFonts w:cstheme="minorHAnsi"/>
-                <w:i/>
-                <w:sz w:val="24"/>
-              </w:rPr>
-              <w:t>754</w:t>
-            </w:r>
+            <w:bookmarkStart w:id="0" w:name="_GoBack"/>
+            <w:bookmarkEnd w:id="0"/>
           </w:p>
         </w:tc>
       </w:tr>
@@ -1429,7 +1370,6 @@
       <w:pPr>
         <w:pStyle w:val="Lgende"/>
         <w:keepNext/>
-        <w:jc w:val="center"/>
         <w:rPr>
           <w:i w:val="0"/>
           <w:sz w:val="20"/>
@@ -1537,8 +1477,6 @@
         </w:rPr>
         <w:t>.</w:t>
       </w:r>
-      <w:bookmarkStart w:id="0" w:name="_GoBack"/>
-      <w:bookmarkEnd w:id="0"/>
     </w:p>
     <w:p>
       <w:pPr>
@@ -1767,17 +1705,6 @@
     </w:p>
     <w:p>
       <w:pPr>
-        <w:pStyle w:val="Paragraphedeliste"/>
-        <w:ind w:left="0"/>
-        <w:rPr>
-          <w:rFonts w:cstheme="minorHAnsi"/>
-          <w:b/>
-          <w:sz w:val="24"/>
-        </w:rPr>
-      </w:pPr>
-    </w:p>
-    <w:p>
-      <w:pPr>
         <w:spacing w:after="0"/>
         <w:ind w:hanging="426"/>
         <w:rPr>
@@ -1792,6 +1719,7 @@
           <w:b/>
           <w:sz w:val="24"/>
         </w:rPr>
+        <w:lastRenderedPageBreak/>
         <w:t>Each country would find an interest in joining the union</w:t>
       </w:r>
     </w:p>
@@ -2168,7 +2096,7 @@
             <v:path o:extrusionok="f" gradientshapeok="t" o:connecttype="rect"/>
             <o:lock v:ext="edit" aspectratio="t"/>
           </v:shapetype>
-          <v:shape id="_x0000_i1025" type="#_x0000_t75" style="width:481.5pt;height:267.5pt">
+          <v:shape id="_x0000_i1025" type="#_x0000_t75" style="width:481.5pt;height:267.75pt">
             <v:imagedata r:id="rId10" o:title="fossil_free_union_emission_trajectories"/>
           </v:shape>
         </w:pict>
@@ -4587,7 +4515,7 @@
 </file>
 
 <file path=customXml/itemProps1.xml><?xml version="1.0" encoding="utf-8"?>
-<ds:datastoreItem xmlns:ds="http://schemas.openxmlformats.org/officeDocument/2006/customXml" ds:itemID="{3E165F81-2672-456B-98A0-4164C70B898D}">
+<ds:datastoreItem xmlns:ds="http://schemas.openxmlformats.org/officeDocument/2006/customXml" ds:itemID="{602CC05B-2CFE-4FD7-A558-C7E23CACAB3F}">
   <ds:schemaRefs>
     <ds:schemaRef ds:uri="http://schemas.openxmlformats.org/officeDocument/2006/bibliography"/>
   </ds:schemaRefs>

--- a/paper/Fossil Fuel Phase Out Treaty.docx
+++ b/paper/Fossil Fuel Phase Out Treaty.docx
@@ -1360,8 +1360,6 @@
               </w:rPr>
               <w:t>748</w:t>
             </w:r>
-            <w:bookmarkStart w:id="0" w:name="_GoBack"/>
-            <w:bookmarkEnd w:id="0"/>
           </w:p>
         </w:tc>
       </w:tr>
@@ -2073,34 +2071,59 @@
       </w:pPr>
       <w:r>
         <w:rPr>
-          <w:rFonts w:cstheme="minorHAnsi"/>
-          <w:sz w:val="24"/>
-        </w:rPr>
-        <w:pict w14:anchorId="1ED48213">
-          <v:shapetype id="_x0000_t75" coordsize="21600,21600" o:spt="75" o:preferrelative="t" path="m@4@5l@4@11@9@11@9@5xe" filled="f" stroked="f">
-            <v:stroke joinstyle="miter"/>
-            <v:formulas>
-              <v:f eqn="if lineDrawn pixelLineWidth 0"/>
-              <v:f eqn="sum @0 1 0"/>
-              <v:f eqn="sum 0 0 @1"/>
-              <v:f eqn="prod @2 1 2"/>
-              <v:f eqn="prod @3 21600 pixelWidth"/>
-              <v:f eqn="prod @3 21600 pixelHeight"/>
-              <v:f eqn="sum @0 0 1"/>
-              <v:f eqn="prod @6 1 2"/>
-              <v:f eqn="prod @7 21600 pixelWidth"/>
-              <v:f eqn="sum @8 21600 0"/>
-              <v:f eqn="prod @7 21600 pixelHeight"/>
-              <v:f eqn="sum @10 21600 0"/>
-            </v:formulas>
-            <v:path o:extrusionok="f" gradientshapeok="t" o:connecttype="rect"/>
-            <o:lock v:ext="edit" aspectratio="t"/>
-          </v:shapetype>
-          <v:shape id="_x0000_i1025" type="#_x0000_t75" style="width:481.5pt;height:267.75pt">
-            <v:imagedata r:id="rId10" o:title="fossil_free_union_emission_trajectories"/>
-          </v:shape>
-        </w:pict>
-      </w:r>
+          <w:noProof/>
+        </w:rPr>
+        <w:drawing>
+          <wp:inline distT="0" distB="0" distL="0" distR="0" wp14:anchorId="12B608BB" wp14:editId="063D6167">
+            <wp:extent cx="6120765" cy="3442801"/>
+            <wp:effectExtent l="0" t="0" r="0" b="5715"/>
+            <wp:docPr id="11" name="Image 11" descr="C:\Users\fabre\Documents\www\global_tax_attitudes\figures\policies\fossil_free_union_emission_trajectories.png"/>
+            <wp:cNvGraphicFramePr>
+              <a:graphicFrameLocks xmlns:a="http://schemas.openxmlformats.org/drawingml/2006/main" noChangeAspect="1"/>
+            </wp:cNvGraphicFramePr>
+            <a:graphic xmlns:a="http://schemas.openxmlformats.org/drawingml/2006/main">
+              <a:graphicData uri="http://schemas.openxmlformats.org/drawingml/2006/picture">
+                <pic:pic xmlns:pic="http://schemas.openxmlformats.org/drawingml/2006/picture">
+                  <pic:nvPicPr>
+                    <pic:cNvPr id="0" name="Picture 46" descr="C:\Users\fabre\Documents\www\global_tax_attitudes\figures\policies\fossil_free_union_emission_trajectories.png"/>
+                    <pic:cNvPicPr>
+                      <a:picLocks noChangeAspect="1" noChangeArrowheads="1"/>
+                    </pic:cNvPicPr>
+                  </pic:nvPicPr>
+                  <pic:blipFill>
+                    <a:blip r:embed="rId10">
+                      <a:extLst>
+                        <a:ext uri="{28A0092B-C50C-407E-A947-70E740481C1C}">
+                          <a14:useLocalDpi xmlns:a14="http://schemas.microsoft.com/office/drawing/2010/main" val="0"/>
+                        </a:ext>
+                      </a:extLst>
+                    </a:blip>
+                    <a:srcRect/>
+                    <a:stretch>
+                      <a:fillRect/>
+                    </a:stretch>
+                  </pic:blipFill>
+                  <pic:spPr bwMode="auto">
+                    <a:xfrm>
+                      <a:off x="0" y="0"/>
+                      <a:ext cx="6120765" cy="3442801"/>
+                    </a:xfrm>
+                    <a:prstGeom prst="rect">
+                      <a:avLst/>
+                    </a:prstGeom>
+                    <a:noFill/>
+                    <a:ln>
+                      <a:noFill/>
+                    </a:ln>
+                  </pic:spPr>
+                </pic:pic>
+              </a:graphicData>
+            </a:graphic>
+          </wp:inline>
+        </w:drawing>
+      </w:r>
+      <w:bookmarkStart w:id="0" w:name="_GoBack"/>
+      <w:bookmarkEnd w:id="0"/>
     </w:p>
     <w:p>
       <w:pPr>
@@ -4007,7 +4030,6 @@
   <w:style w:type="character" w:default="1" w:styleId="Policepardfaut">
     <w:name w:val="Default Paragraph Font"/>
     <w:uiPriority w:val="1"/>
-    <w:semiHidden/>
     <w:unhideWhenUsed/>
   </w:style>
   <w:style w:type="table" w:default="1" w:styleId="TableauNormal">
@@ -4515,7 +4537,7 @@
 </file>
 
 <file path=customXml/itemProps1.xml><?xml version="1.0" encoding="utf-8"?>
-<ds:datastoreItem xmlns:ds="http://schemas.openxmlformats.org/officeDocument/2006/customXml" ds:itemID="{602CC05B-2CFE-4FD7-A558-C7E23CACAB3F}">
+<ds:datastoreItem xmlns:ds="http://schemas.openxmlformats.org/officeDocument/2006/customXml" ds:itemID="{FD11FD10-B553-45B0-A5CA-DFFAAF93D3F4}">
   <ds:schemaRefs>
     <ds:schemaRef ds:uri="http://schemas.openxmlformats.org/officeDocument/2006/bibliography"/>
   </ds:schemaRefs>

--- a/paper/Fossil Fuel Phase Out Treaty.docx
+++ b/paper/Fossil Fuel Phase Out Treaty.docx
@@ -1226,7 +1226,7 @@
                 <w:b/>
                 <w:sz w:val="24"/>
               </w:rPr>
-              <w:t>154</w:t>
+              <w:t>147</w:t>
             </w:r>
           </w:p>
         </w:tc>
@@ -1335,8 +1335,10 @@
                 <w:i/>
                 <w:sz w:val="24"/>
               </w:rPr>
-              <w:t>647</w:t>
+              <w:t>640</w:t>
             </w:r>
+            <w:bookmarkStart w:id="0" w:name="_GoBack"/>
+            <w:bookmarkEnd w:id="0"/>
           </w:p>
         </w:tc>
         <w:tc>
@@ -2122,8 +2124,6 @@
           </wp:inline>
         </w:drawing>
       </w:r>
-      <w:bookmarkStart w:id="0" w:name="_GoBack"/>
-      <w:bookmarkEnd w:id="0"/>
     </w:p>
     <w:p>
       <w:pPr>
@@ -4030,6 +4030,7 @@
   <w:style w:type="character" w:default="1" w:styleId="Policepardfaut">
     <w:name w:val="Default Paragraph Font"/>
     <w:uiPriority w:val="1"/>
+    <w:semiHidden/>
     <w:unhideWhenUsed/>
   </w:style>
   <w:style w:type="table" w:default="1" w:styleId="TableauNormal">
@@ -4537,7 +4538,7 @@
 </file>
 
 <file path=customXml/itemProps1.xml><?xml version="1.0" encoding="utf-8"?>
-<ds:datastoreItem xmlns:ds="http://schemas.openxmlformats.org/officeDocument/2006/customXml" ds:itemID="{FD11FD10-B553-45B0-A5CA-DFFAAF93D3F4}">
+<ds:datastoreItem xmlns:ds="http://schemas.openxmlformats.org/officeDocument/2006/customXml" ds:itemID="{12953A5F-CC55-47FD-8430-F9CC3F842082}">
   <ds:schemaRefs>
     <ds:schemaRef ds:uri="http://schemas.openxmlformats.org/officeDocument/2006/bibliography"/>
   </ds:schemaRefs>

--- a/paper/Fossil Fuel Phase Out Treaty.docx
+++ b/paper/Fossil Fuel Phase Out Treaty.docx
@@ -38,8 +38,10 @@
         <w:rPr>
           <w:rFonts w:cstheme="minorHAnsi"/>
         </w:rPr>
-        <w:t>, 2024</w:t>
-      </w:r>
+        <w:t>, 2025</w:t>
+      </w:r>
+      <w:bookmarkStart w:id="0" w:name="_GoBack"/>
+      <w:bookmarkEnd w:id="0"/>
     </w:p>
     <w:p>
       <w:pPr>
@@ -444,22 +446,7 @@
           <w:rFonts w:cstheme="minorHAnsi"/>
           <w:sz w:val="24"/>
         </w:rPr>
-        <w:t>A steadily increasing carbon price floor starting at $5/tCO</w:t>
-      </w:r>
-      <w:r>
-        <w:rPr>
-          <w:rFonts w:cstheme="minorHAnsi"/>
-          <w:sz w:val="24"/>
-          <w:vertAlign w:val="subscript"/>
-        </w:rPr>
-        <w:t>2</w:t>
-      </w:r>
-      <w:r>
-        <w:rPr>
-          <w:rFonts w:cstheme="minorHAnsi"/>
-          <w:sz w:val="24"/>
-        </w:rPr>
-        <w:t xml:space="preserve"> would ensure incentives to decarbonize.</w:t>
+        <w:t>The allocation of quotas ensure that the price is always positive and steadily increasing.</w:t>
       </w:r>
     </w:p>
     <w:p>
@@ -1007,7 +994,7 @@
                 <w:rFonts w:cstheme="minorHAnsi"/>
                 <w:sz w:val="24"/>
               </w:rPr>
-              <w:t>144</w:t>
+              <w:t>147</w:t>
             </w:r>
           </w:p>
         </w:tc>
@@ -1028,7 +1015,7 @@
                 <w:rFonts w:cstheme="minorHAnsi"/>
                 <w:sz w:val="24"/>
               </w:rPr>
-              <w:t>134</w:t>
+              <w:t>147</w:t>
             </w:r>
           </w:p>
         </w:tc>
@@ -1049,7 +1036,7 @@
                 <w:rFonts w:cstheme="minorHAnsi"/>
                 <w:sz w:val="24"/>
               </w:rPr>
-              <w:t>61</w:t>
+              <w:t>64</w:t>
             </w:r>
           </w:p>
         </w:tc>
@@ -1070,7 +1057,7 @@
                 <w:rFonts w:cstheme="minorHAnsi"/>
                 <w:sz w:val="24"/>
               </w:rPr>
-              <w:t>133</w:t>
+              <w:t>138</w:t>
             </w:r>
           </w:p>
         </w:tc>
@@ -1091,7 +1078,7 @@
                 <w:rFonts w:cstheme="minorHAnsi"/>
                 <w:sz w:val="24"/>
               </w:rPr>
-              <w:t>49</w:t>
+              <w:t>50</w:t>
             </w:r>
           </w:p>
         </w:tc>
@@ -1112,7 +1099,7 @@
                 <w:rFonts w:cstheme="minorHAnsi"/>
                 <w:sz w:val="24"/>
               </w:rPr>
-              <w:t>115</w:t>
+              <w:t>116</w:t>
             </w:r>
           </w:p>
         </w:tc>
@@ -1135,7 +1122,7 @@
                 <w:i/>
                 <w:sz w:val="24"/>
               </w:rPr>
-              <w:t>653</w:t>
+              <w:t>667</w:t>
             </w:r>
           </w:p>
         </w:tc>
@@ -1158,7 +1145,7 @@
                 <w:i/>
                 <w:sz w:val="24"/>
               </w:rPr>
-              <w:t>754</w:t>
+              <w:t>770</w:t>
             </w:r>
           </w:p>
         </w:tc>
@@ -1203,7 +1190,7 @@
                 <w:rFonts w:cstheme="minorHAnsi"/>
                 <w:sz w:val="24"/>
               </w:rPr>
-              <w:t>144</w:t>
+              <w:t>147</w:t>
             </w:r>
           </w:p>
         </w:tc>
@@ -1226,7 +1213,7 @@
                 <w:b/>
                 <w:sz w:val="24"/>
               </w:rPr>
-              <w:t>147</w:t>
+              <w:t>152</w:t>
             </w:r>
           </w:p>
         </w:tc>
@@ -1247,7 +1234,7 @@
                 <w:rFonts w:cstheme="minorHAnsi"/>
                 <w:sz w:val="24"/>
               </w:rPr>
-              <w:t>61</w:t>
+              <w:t>64</w:t>
             </w:r>
           </w:p>
         </w:tc>
@@ -1268,7 +1255,7 @@
                 <w:rFonts w:cstheme="minorHAnsi"/>
                 <w:sz w:val="24"/>
               </w:rPr>
-              <w:t>133</w:t>
+              <w:t>138</w:t>
             </w:r>
           </w:p>
         </w:tc>
@@ -1291,7 +1278,7 @@
                 <w:b/>
                 <w:sz w:val="24"/>
               </w:rPr>
-              <w:t>23</w:t>
+              <w:t>24</w:t>
             </w:r>
           </w:p>
         </w:tc>
@@ -1312,7 +1299,7 @@
                 <w:rFonts w:cstheme="minorHAnsi"/>
                 <w:sz w:val="24"/>
               </w:rPr>
-              <w:t>115</w:t>
+              <w:t>116</w:t>
             </w:r>
           </w:p>
         </w:tc>
@@ -1335,10 +1322,8 @@
                 <w:i/>
                 <w:sz w:val="24"/>
               </w:rPr>
-              <w:t>640</w:t>
+              <w:t>655</w:t>
             </w:r>
-            <w:bookmarkStart w:id="0" w:name="_GoBack"/>
-            <w:bookmarkEnd w:id="0"/>
           </w:p>
         </w:tc>
         <w:tc>
@@ -1360,7 +1345,7 @@
                 <w:i/>
                 <w:sz w:val="24"/>
               </w:rPr>
-              <w:t>748</w:t>
+              <w:t>770</w:t>
             </w:r>
           </w:p>
         </w:tc>
@@ -1521,52 +1506,40 @@
           <w:rFonts w:cstheme="minorHAnsi"/>
           <w:sz w:val="24"/>
         </w:rPr>
-        <w:t>As allowances roughly correspond to the union’s emissions needs, the carbon price would be low.</w:t>
+        <w:t>A carbon tariff would price i</w:t>
+      </w:r>
+      <w:r>
+        <w:rPr>
+          <w:rFonts w:cstheme="minorHAnsi"/>
+          <w:sz w:val="24"/>
+        </w:rPr>
+        <w:t xml:space="preserve">mports to </w:t>
+      </w:r>
+      <w:r>
+        <w:rPr>
+          <w:rFonts w:cstheme="minorHAnsi"/>
+          <w:sz w:val="24"/>
+        </w:rPr>
+        <w:t>the union</w:t>
+      </w:r>
+      <w:r>
+        <w:rPr>
+          <w:rFonts w:cstheme="minorHAnsi"/>
+          <w:sz w:val="24"/>
+        </w:rPr>
+        <w:t xml:space="preserve"> in proportion to their carbon content.</w:t>
       </w:r>
     </w:p>
     <w:p>
       <w:pPr>
         <w:pStyle w:val="Paragraphedeliste"/>
-        <w:numPr>
-          <w:ilvl w:val="0"/>
-          <w:numId w:val="5"/>
-        </w:numPr>
-        <w:ind w:left="142" w:hanging="284"/>
+        <w:ind w:left="0"/>
         <w:jc w:val="both"/>
         <w:rPr>
           <w:rFonts w:cstheme="minorHAnsi"/>
-          <w:b/>
-          <w:sz w:val="24"/>
-        </w:rPr>
-      </w:pPr>
-      <w:r>
-        <w:rPr>
-          <w:rFonts w:cstheme="minorHAnsi"/>
-          <w:sz w:val="24"/>
-        </w:rPr>
-        <w:t>A carbon tariff would price i</w:t>
-      </w:r>
-      <w:r>
-        <w:rPr>
-          <w:rFonts w:cstheme="minorHAnsi"/>
-          <w:sz w:val="24"/>
-        </w:rPr>
-        <w:t xml:space="preserve">mports to </w:t>
-      </w:r>
-      <w:r>
-        <w:rPr>
-          <w:rFonts w:cstheme="minorHAnsi"/>
-          <w:sz w:val="24"/>
-        </w:rPr>
-        <w:t>the union</w:t>
-      </w:r>
-      <w:r>
-        <w:rPr>
-          <w:rFonts w:cstheme="minorHAnsi"/>
-          <w:sz w:val="24"/>
-        </w:rPr>
-        <w:t xml:space="preserve"> in proportion to their carbon content.</w:t>
-      </w:r>
+          <w:sz w:val="24"/>
+        </w:rPr>
+      </w:pPr>
     </w:p>
     <w:p>
       <w:pPr>
@@ -1742,21 +1715,35 @@
           <w:rFonts w:cstheme="minorHAnsi"/>
           <w:sz w:val="24"/>
         </w:rPr>
-        <w:t xml:space="preserve">Emission allowances exceed </w:t>
-      </w:r>
-      <w:r>
-        <w:rPr>
-          <w:rFonts w:cstheme="minorHAnsi"/>
-          <w:sz w:val="24"/>
-        </w:rPr>
-        <w:t>Nationally Determined Contributions</w:t>
-      </w:r>
-      <w:r>
-        <w:rPr>
-          <w:rFonts w:cstheme="minorHAnsi"/>
-          <w:sz w:val="24"/>
-        </w:rPr>
-        <w:t xml:space="preserve"> (NDCs) and long-term targets.</w:t>
+        <w:t xml:space="preserve">China and the EU risk missing their targets (especially the EU). The union would guarantee that they meet their target by purchasing allowances </w:t>
+      </w:r>
+      <w:r>
+        <w:rPr>
+          <w:rFonts w:cstheme="minorHAnsi"/>
+          <w:sz w:val="24"/>
+        </w:rPr>
+        <w:t xml:space="preserve">at a </w:t>
+      </w:r>
+      <w:r>
+        <w:rPr>
+          <w:rFonts w:cstheme="minorHAnsi"/>
+          <w:sz w:val="24"/>
+        </w:rPr>
+        <w:t>reasonable</w:t>
+      </w:r>
+      <w:r>
+        <w:rPr>
+          <w:rFonts w:cstheme="minorHAnsi"/>
+          <w:sz w:val="24"/>
+        </w:rPr>
+        <w:t xml:space="preserve"> cost </w:t>
+      </w:r>
+      <w:r>
+        <w:rPr>
+          <w:rFonts w:cstheme="minorHAnsi"/>
+          <w:sz w:val="24"/>
+        </w:rPr>
+        <w:t>to the rest of the world.</w:t>
       </w:r>
     </w:p>
     <w:p>
@@ -1778,21 +1765,14 @@
           <w:rFonts w:cstheme="minorHAnsi"/>
           <w:sz w:val="24"/>
         </w:rPr>
-        <w:t xml:space="preserve">China and the EU risk missing their targets (especially the EU). The union would guarantee that they meet their target by purchasing allowances </w:t>
-      </w:r>
-      <w:r>
-        <w:rPr>
-          <w:rFonts w:cstheme="minorHAnsi"/>
-          <w:sz w:val="24"/>
-        </w:rPr>
-        <w:t xml:space="preserve">at a low cost </w:t>
-      </w:r>
-      <w:r>
-        <w:rPr>
-          <w:rFonts w:cstheme="minorHAnsi"/>
-          <w:sz w:val="24"/>
-        </w:rPr>
-        <w:t>to the rest of the world.</w:t>
+        <w:t>China would find a market for its low carbon products.</w:t>
+      </w:r>
+      <w:r>
+        <w:rPr>
+          <w:rFonts w:cstheme="minorHAnsi"/>
+          <w:sz w:val="24"/>
+        </w:rPr>
+        <w:t xml:space="preserve"> </w:t>
       </w:r>
     </w:p>
     <w:p>
@@ -1814,7 +1794,28 @@
           <w:rFonts w:cstheme="minorHAnsi"/>
           <w:sz w:val="24"/>
         </w:rPr>
-        <w:t>China would find a market for its low carbon products.</w:t>
+        <w:t>LICs</w:t>
+      </w:r>
+      <w:r>
+        <w:rPr>
+          <w:rFonts w:cstheme="minorHAnsi"/>
+          <w:sz w:val="24"/>
+        </w:rPr>
+        <w:t xml:space="preserve"> (in particular in Africa) would </w:t>
+      </w:r>
+      <w:r>
+        <w:rPr>
+          <w:rFonts w:cstheme="minorHAnsi"/>
+          <w:sz w:val="24"/>
+        </w:rPr>
+        <w:t>obtain sizable</w:t>
+      </w:r>
+      <w:r>
+        <w:rPr>
+          <w:rFonts w:cstheme="minorHAnsi"/>
+          <w:sz w:val="24"/>
+        </w:rPr>
+        <w:t xml:space="preserve"> transfers by selling allowances.</w:t>
       </w:r>
       <w:r>
         <w:rPr>
@@ -1843,71 +1844,21 @@
           <w:rFonts w:cstheme="minorHAnsi"/>
           <w:sz w:val="24"/>
         </w:rPr>
-        <w:t>LICs</w:t>
-      </w:r>
-      <w:r>
-        <w:rPr>
-          <w:rFonts w:cstheme="minorHAnsi"/>
-          <w:sz w:val="24"/>
-        </w:rPr>
-        <w:t xml:space="preserve"> (in particular in Africa) would </w:t>
-      </w:r>
-      <w:r>
-        <w:rPr>
-          <w:rFonts w:cstheme="minorHAnsi"/>
-          <w:sz w:val="24"/>
-        </w:rPr>
-        <w:t>obtain sizable</w:t>
-      </w:r>
-      <w:r>
-        <w:rPr>
-          <w:rFonts w:cstheme="minorHAnsi"/>
-          <w:sz w:val="24"/>
-        </w:rPr>
-        <w:t xml:space="preserve"> transfers by selling allowances.</w:t>
-      </w:r>
-      <w:r>
-        <w:rPr>
-          <w:rFonts w:cstheme="minorHAnsi"/>
-          <w:sz w:val="24"/>
-        </w:rPr>
-        <w:t xml:space="preserve"> By forgoing allowances to high emitters like China, LICs would encourage them to join, raising the carbon price. This </w:t>
-      </w:r>
-      <w:r>
-        <w:rPr>
-          <w:rFonts w:cstheme="minorHAnsi"/>
-          <w:sz w:val="24"/>
-        </w:rPr>
-        <w:t xml:space="preserve">apparent </w:t>
-      </w:r>
-      <w:r>
-        <w:rPr>
-          <w:rFonts w:cstheme="minorHAnsi"/>
-          <w:sz w:val="24"/>
-        </w:rPr>
-        <w:t>renouncement from LICs could even lead to additional transfers in their favor.</w:t>
-      </w:r>
-    </w:p>
-    <w:p>
-      <w:pPr>
-        <w:pStyle w:val="Paragraphedeliste"/>
-        <w:numPr>
-          <w:ilvl w:val="0"/>
-          <w:numId w:val="8"/>
-        </w:numPr>
-        <w:ind w:left="142" w:hanging="284"/>
-        <w:jc w:val="both"/>
-        <w:rPr>
-          <w:rFonts w:cstheme="minorHAnsi"/>
-          <w:sz w:val="24"/>
-        </w:rPr>
-      </w:pPr>
-      <w:r>
-        <w:rPr>
-          <w:rFonts w:cstheme="minorHAnsi"/>
-          <w:sz w:val="24"/>
-        </w:rPr>
-        <w:t>Middle-income countries (India, Brazil, Indonesia) would get allowances in line with their needs, encouraging them to decarbonize with the guarantee that the rest of the world also decarbonizes.</w:t>
+        <w:t>Middle-income countries (</w:t>
+      </w:r>
+      <w:r>
+        <w:rPr>
+          <w:rFonts w:cstheme="minorHAnsi"/>
+          <w:sz w:val="24"/>
+        </w:rPr>
+        <w:t>China</w:t>
+      </w:r>
+      <w:r>
+        <w:rPr>
+          <w:rFonts w:cstheme="minorHAnsi"/>
+          <w:sz w:val="24"/>
+        </w:rPr>
+        <w:t>, Brazil, Indonesia) would get allowances in line with their needs, encouraging them to decarbonize with the guarantee that the rest of the world also decarbonizes.</w:t>
       </w:r>
     </w:p>
     <w:p>
@@ -2059,6 +2010,281 @@
     </w:p>
     <w:p>
       <w:pPr>
+        <w:spacing w:after="0"/>
+        <w:jc w:val="center"/>
+        <w:rPr>
+          <w:rFonts w:cstheme="minorHAnsi"/>
+        </w:rPr>
+      </w:pPr>
+      <w:r>
+        <w:rPr>
+          <w:rFonts w:cstheme="minorHAnsi"/>
+        </w:rPr>
+        <w:t>Projected carbon price trajectory in the Union.</w:t>
+      </w:r>
+    </w:p>
+    <w:tbl>
+      <w:tblPr>
+        <w:tblStyle w:val="Grilledutableau"/>
+        <w:tblW w:w="0" w:type="auto"/>
+        <w:jc w:val="center"/>
+        <w:tblLook w:val="04A0" w:firstRow="1" w:lastRow="0" w:firstColumn="1" w:lastColumn="0" w:noHBand="0" w:noVBand="1"/>
+      </w:tblPr>
+      <w:tblGrid>
+        <w:gridCol w:w="2693"/>
+        <w:gridCol w:w="716"/>
+        <w:gridCol w:w="703"/>
+        <w:gridCol w:w="709"/>
+        <w:gridCol w:w="714"/>
+        <w:gridCol w:w="703"/>
+        <w:gridCol w:w="708"/>
+        <w:gridCol w:w="705"/>
+        <w:gridCol w:w="707"/>
+      </w:tblGrid>
+      <w:tr>
+        <w:trPr>
+          <w:jc w:val="center"/>
+        </w:trPr>
+        <w:tc>
+          <w:tcPr>
+            <w:tcW w:w="2693" w:type="dxa"/>
+          </w:tcPr>
+          <w:p>
+            <w:pPr>
+              <w:jc w:val="center"/>
+            </w:pPr>
+          </w:p>
+        </w:tc>
+        <w:tc>
+          <w:tcPr>
+            <w:tcW w:w="716" w:type="dxa"/>
+          </w:tcPr>
+          <w:p>
+            <w:pPr>
+              <w:jc w:val="center"/>
+            </w:pPr>
+            <w:r>
+              <w:t>2030</w:t>
+            </w:r>
+          </w:p>
+        </w:tc>
+        <w:tc>
+          <w:tcPr>
+            <w:tcW w:w="703" w:type="dxa"/>
+          </w:tcPr>
+          <w:p>
+            <w:pPr>
+              <w:jc w:val="center"/>
+            </w:pPr>
+            <w:r>
+              <w:t>2035</w:t>
+            </w:r>
+          </w:p>
+        </w:tc>
+        <w:tc>
+          <w:tcPr>
+            <w:tcW w:w="709" w:type="dxa"/>
+          </w:tcPr>
+          <w:p>
+            <w:pPr>
+              <w:jc w:val="center"/>
+            </w:pPr>
+            <w:r>
+              <w:t>2040</w:t>
+            </w:r>
+          </w:p>
+        </w:tc>
+        <w:tc>
+          <w:tcPr>
+            <w:tcW w:w="714" w:type="dxa"/>
+          </w:tcPr>
+          <w:p>
+            <w:pPr>
+              <w:jc w:val="center"/>
+            </w:pPr>
+            <w:r>
+              <w:t>2045</w:t>
+            </w:r>
+          </w:p>
+        </w:tc>
+        <w:tc>
+          <w:tcPr>
+            <w:tcW w:w="703" w:type="dxa"/>
+          </w:tcPr>
+          <w:p>
+            <w:pPr>
+              <w:jc w:val="center"/>
+            </w:pPr>
+            <w:r>
+              <w:t>2050</w:t>
+            </w:r>
+          </w:p>
+        </w:tc>
+        <w:tc>
+          <w:tcPr>
+            <w:tcW w:w="708" w:type="dxa"/>
+          </w:tcPr>
+          <w:p>
+            <w:pPr>
+              <w:jc w:val="center"/>
+            </w:pPr>
+            <w:r>
+              <w:t>2060</w:t>
+            </w:r>
+          </w:p>
+        </w:tc>
+        <w:tc>
+          <w:tcPr>
+            <w:tcW w:w="705" w:type="dxa"/>
+          </w:tcPr>
+          <w:p>
+            <w:pPr>
+              <w:jc w:val="center"/>
+            </w:pPr>
+            <w:r>
+              <w:t>2070</w:t>
+            </w:r>
+          </w:p>
+        </w:tc>
+        <w:tc>
+          <w:tcPr>
+            <w:tcW w:w="707" w:type="dxa"/>
+          </w:tcPr>
+          <w:p>
+            <w:pPr>
+              <w:jc w:val="center"/>
+            </w:pPr>
+            <w:r>
+              <w:t>2080</w:t>
+            </w:r>
+          </w:p>
+        </w:tc>
+      </w:tr>
+      <w:tr>
+        <w:trPr>
+          <w:jc w:val="center"/>
+        </w:trPr>
+        <w:tc>
+          <w:tcPr>
+            <w:tcW w:w="2693" w:type="dxa"/>
+          </w:tcPr>
+          <w:p>
+            <w:pPr>
+              <w:jc w:val="center"/>
+            </w:pPr>
+            <w:r>
+              <w:t>Carbon price (in $/tCO2)</w:t>
+            </w:r>
+          </w:p>
+        </w:tc>
+        <w:tc>
+          <w:tcPr>
+            <w:tcW w:w="716" w:type="dxa"/>
+          </w:tcPr>
+          <w:p>
+            <w:pPr>
+              <w:jc w:val="center"/>
+            </w:pPr>
+            <w:r>
+              <w:t>2</w:t>
+            </w:r>
+          </w:p>
+        </w:tc>
+        <w:tc>
+          <w:tcPr>
+            <w:tcW w:w="703" w:type="dxa"/>
+          </w:tcPr>
+          <w:p>
+            <w:pPr>
+              <w:jc w:val="center"/>
+            </w:pPr>
+            <w:r>
+              <w:t>34</w:t>
+            </w:r>
+          </w:p>
+        </w:tc>
+        <w:tc>
+          <w:tcPr>
+            <w:tcW w:w="709" w:type="dxa"/>
+          </w:tcPr>
+          <w:p>
+            <w:pPr>
+              <w:jc w:val="center"/>
+            </w:pPr>
+            <w:r>
+              <w:t>80</w:t>
+            </w:r>
+          </w:p>
+        </w:tc>
+        <w:tc>
+          <w:tcPr>
+            <w:tcW w:w="714" w:type="dxa"/>
+          </w:tcPr>
+          <w:p>
+            <w:pPr>
+              <w:jc w:val="center"/>
+            </w:pPr>
+            <w:r>
+              <w:t>122</w:t>
+            </w:r>
+          </w:p>
+        </w:tc>
+        <w:tc>
+          <w:tcPr>
+            <w:tcW w:w="703" w:type="dxa"/>
+          </w:tcPr>
+          <w:p>
+            <w:pPr>
+              <w:jc w:val="center"/>
+            </w:pPr>
+            <w:r>
+              <w:t>162</w:t>
+            </w:r>
+          </w:p>
+        </w:tc>
+        <w:tc>
+          <w:tcPr>
+            <w:tcW w:w="708" w:type="dxa"/>
+          </w:tcPr>
+          <w:p>
+            <w:pPr>
+              <w:jc w:val="center"/>
+            </w:pPr>
+            <w:r>
+              <w:t>243</w:t>
+            </w:r>
+          </w:p>
+        </w:tc>
+        <w:tc>
+          <w:tcPr>
+            <w:tcW w:w="705" w:type="dxa"/>
+          </w:tcPr>
+          <w:p>
+            <w:pPr>
+              <w:jc w:val="center"/>
+            </w:pPr>
+            <w:r>
+              <w:t>340</w:t>
+            </w:r>
+          </w:p>
+        </w:tc>
+        <w:tc>
+          <w:tcPr>
+            <w:tcW w:w="707" w:type="dxa"/>
+          </w:tcPr>
+          <w:p>
+            <w:pPr>
+              <w:jc w:val="center"/>
+            </w:pPr>
+            <w:r>
+              <w:t>481</w:t>
+            </w:r>
+          </w:p>
+        </w:tc>
+      </w:tr>
+    </w:tbl>
+    <w:p>
+      <w:pPr>
         <w:jc w:val="both"/>
         <w:rPr>
           <w:rFonts w:cstheme="minorHAnsi"/>
@@ -2069,17 +2295,17 @@
     <w:p>
       <w:pPr>
         <w:keepNext/>
-        <w:jc w:val="both"/>
+        <w:jc w:val="center"/>
       </w:pPr>
       <w:r>
         <w:rPr>
           <w:noProof/>
         </w:rPr>
         <w:drawing>
-          <wp:inline distT="0" distB="0" distL="0" distR="0" wp14:anchorId="12B608BB" wp14:editId="063D6167">
-            <wp:extent cx="6120765" cy="3442801"/>
-            <wp:effectExtent l="0" t="0" r="0" b="5715"/>
-            <wp:docPr id="11" name="Image 11" descr="C:\Users\fabre\Documents\www\global_tax_attitudes\figures\policies\fossil_free_union_emission_trajectories.png"/>
+          <wp:inline distT="0" distB="0" distL="0" distR="0" wp14:anchorId="12B608BB" wp14:editId="125C9516">
+            <wp:extent cx="4757068" cy="2859586"/>
+            <wp:effectExtent l="0" t="0" r="5715" b="0"/>
+            <wp:docPr id="11" name="Image 11"/>
             <wp:cNvGraphicFramePr>
               <a:graphicFrameLocks xmlns:a="http://schemas.openxmlformats.org/drawingml/2006/main" noChangeAspect="1"/>
             </wp:cNvGraphicFramePr>
@@ -2100,7 +2326,6 @@
                         </a:ext>
                       </a:extLst>
                     </a:blip>
-                    <a:srcRect/>
                     <a:stretch>
                       <a:fillRect/>
                     </a:stretch>
@@ -2108,7 +2333,7 @@
                   <pic:spPr bwMode="auto">
                     <a:xfrm>
                       <a:off x="0" y="0"/>
-                      <a:ext cx="6120765" cy="3442801"/>
+                      <a:ext cx="4769446" cy="2867026"/>
                     </a:xfrm>
                     <a:prstGeom prst="rect">
                       <a:avLst/>
@@ -2236,7 +2461,6 @@
           <w:rFonts w:cstheme="minorHAnsi"/>
           <w:b/>
           <w:sz w:val="24"/>
-          <w:lang w:val="fr-FR"/>
         </w:rPr>
       </w:pPr>
       <w:r>
@@ -2244,7 +2468,6 @@
           <w:rFonts w:cstheme="minorHAnsi"/>
           <w:b/>
           <w:sz w:val="24"/>
-          <w:lang w:val="fr-FR"/>
         </w:rPr>
         <w:t>Bibliography</w:t>
       </w:r>
@@ -2267,6 +2490,60 @@
         <w:rPr>
           <w:rFonts w:cstheme="minorHAnsi"/>
           <w:sz w:val="24"/>
+        </w:rPr>
+        <w:t xml:space="preserve">The detailed proposal: </w:t>
+      </w:r>
+      <w:r>
+        <w:rPr>
+          <w:rFonts w:cstheme="minorHAnsi"/>
+          <w:i/>
+          <w:sz w:val="24"/>
+        </w:rPr>
+        <w:t>From Global Policies to Phase Out Fossil Fuels To a Sustainable Union</w:t>
+      </w:r>
+      <w:r>
+        <w:rPr>
+          <w:rFonts w:cstheme="minorHAnsi"/>
+          <w:sz w:val="24"/>
+        </w:rPr>
+        <w:t>, Adrien Fabre</w:t>
+      </w:r>
+      <w:r>
+        <w:rPr>
+          <w:rFonts w:cstheme="minorHAnsi"/>
+          <w:sz w:val="24"/>
+        </w:rPr>
+        <w:t xml:space="preserve">, 2025. </w:t>
+      </w:r>
+      <w:hyperlink r:id="rId11" w:history="1">
+        <w:r>
+          <w:rPr>
+            <w:rStyle w:val="Lienhypertexte"/>
+            <w:rFonts w:cstheme="minorHAnsi"/>
+            <w:sz w:val="24"/>
+          </w:rPr>
+          <w:t>bit.ly/FFU-SU</w:t>
+        </w:r>
+      </w:hyperlink>
+    </w:p>
+    <w:p>
+      <w:pPr>
+        <w:pStyle w:val="Paragraphedeliste"/>
+        <w:numPr>
+          <w:ilvl w:val="0"/>
+          <w:numId w:val="9"/>
+        </w:numPr>
+        <w:ind w:left="142" w:hanging="284"/>
+        <w:jc w:val="both"/>
+        <w:rPr>
+          <w:rFonts w:cstheme="minorHAnsi"/>
+          <w:sz w:val="24"/>
+        </w:rPr>
+      </w:pPr>
+      <w:r>
+        <w:rPr>
+          <w:rFonts w:cstheme="minorHAnsi"/>
+          <w:sz w:val="24"/>
           <w:lang w:val="fr-FR"/>
         </w:rPr>
         <w:t>The representative survey</w:t>
@@ -2277,7 +2554,7 @@
           <w:sz w:val="24"/>
           <w:lang w:val="fr-FR"/>
         </w:rPr>
-        <w:t xml:space="preserve"> : </w:t>
+        <w:t xml:space="preserve">: </w:t>
       </w:r>
       <w:r>
         <w:rPr>
@@ -2296,7 +2573,7 @@
         </w:rPr>
         <w:t xml:space="preserve">, Adrien Fabre, Thomas Douenne &amp; Linus Mattauch, 2023. </w:t>
       </w:r>
-      <w:hyperlink r:id="rId11" w:history="1">
+      <w:hyperlink r:id="rId12" w:history="1">
         <w:r>
           <w:rPr>
             <w:rStyle w:val="Lienhypertexte"/>
@@ -4030,7 +4307,6 @@
   <w:style w:type="character" w:default="1" w:styleId="Policepardfaut">
     <w:name w:val="Default Paragraph Font"/>
     <w:uiPriority w:val="1"/>
-    <w:semiHidden/>
     <w:unhideWhenUsed/>
   </w:style>
   <w:style w:type="table" w:default="1" w:styleId="TableauNormal">
@@ -4538,7 +4814,7 @@
 </file>
 
 <file path=customXml/itemProps1.xml><?xml version="1.0" encoding="utf-8"?>
-<ds:datastoreItem xmlns:ds="http://schemas.openxmlformats.org/officeDocument/2006/customXml" ds:itemID="{12953A5F-CC55-47FD-8430-F9CC3F842082}">
+<ds:datastoreItem xmlns:ds="http://schemas.openxmlformats.org/officeDocument/2006/customXml" ds:itemID="{B4F16C30-1A64-4A28-9469-EF1B85806A87}">
   <ds:schemaRefs>
     <ds:schemaRef ds:uri="http://schemas.openxmlformats.org/officeDocument/2006/bibliography"/>
   </ds:schemaRefs>
